--- a/_word/2023-02-06-5.3and5.4Notes.docx
+++ b/_word/2023-02-06-5.3and5.4Notes.docx
@@ -71,12 +71,12 @@
         <w:rPr>
           <w:rtl w:val="0"/>
         </w:rPr>
-        <w:t xml:space="preserve">D</w:t>
-      </w:r>
-    </w:p>
-    <w:p>
-      <w:pPr>
-        <w:ind w:left="720" w:firstLine="0"/>
+        <w:t xml:space="preserve">The recommendation algorithm used by Netflix and Amazon to provide personalized content or goods is an illustration of an algorithm that influences decisions. It examines user behavior to display products that users are more likely to like or purchase.</w:t>
+      </w:r>
+    </w:p>
+    <w:p>
+      <w:pPr>
+        <w:ind w:left="0" w:firstLine="0"/>
         <w:rPr/>
       </w:pPr>
       <w:r>
